--- a/Faza 2 - SSU i prototipi/3.5 SSU - pregled lične kolekcije.docx
+++ b/Faza 2 - SSU i prototipi/3.5 SSU - pregled lične kolekcije.docx
@@ -657,7 +657,24 @@
           <w:b/>
           <w:sz w:val="28"/>
         </w:rPr>
-        <w:t xml:space="preserve"> 1.0 </w:t>
+        <w:t xml:space="preserve"> 1.</w:t>
+      </w:r>
+      <w:r>
+        <w:rPr>
+          <w:rFonts w:asciiTheme="minorHAnsi" w:eastAsia="Arial" w:hAnsiTheme="minorHAnsi" w:cstheme="minorHAnsi"/>
+          <w:b/>
+          <w:sz w:val="28"/>
+          <w:lang w:val="sr-Latn-RS"/>
+        </w:rPr>
+        <w:t>1</w:t>
+      </w:r>
+      <w:r>
+        <w:rPr>
+          <w:rFonts w:asciiTheme="minorHAnsi" w:eastAsia="Arial" w:hAnsiTheme="minorHAnsi" w:cstheme="minorHAnsi"/>
+          <w:b/>
+          <w:sz w:val="28"/>
+        </w:rPr>
+        <w:t xml:space="preserve"> </w:t>
       </w:r>
     </w:p>
     <w:p>
@@ -1033,8 +1050,16 @@
               <w:jc w:val="center"/>
               <w:rPr>
                 <w:rFonts w:asciiTheme="minorHAnsi" w:hAnsiTheme="minorHAnsi" w:cstheme="minorHAnsi"/>
+                <w:lang w:val="sr-Latn-RS"/>
               </w:rPr>
             </w:pPr>
+            <w:r>
+              <w:rPr>
+                <w:rFonts w:asciiTheme="minorHAnsi" w:hAnsiTheme="minorHAnsi" w:cstheme="minorHAnsi"/>
+                <w:lang w:val="sr-Latn-RS"/>
+              </w:rPr>
+              <w:t>12.04.2023.</w:t>
+            </w:r>
           </w:p>
         </w:tc>
         <w:tc>
@@ -1052,8 +1077,16 @@
               <w:jc w:val="center"/>
               <w:rPr>
                 <w:rFonts w:asciiTheme="minorHAnsi" w:hAnsiTheme="minorHAnsi" w:cstheme="minorHAnsi"/>
+                <w:lang w:val="sr-Latn-RS"/>
               </w:rPr>
             </w:pPr>
+            <w:r>
+              <w:rPr>
+                <w:rFonts w:asciiTheme="minorHAnsi" w:hAnsiTheme="minorHAnsi" w:cstheme="minorHAnsi"/>
+                <w:lang w:val="sr-Latn-RS"/>
+              </w:rPr>
+              <w:t>1.1</w:t>
+            </w:r>
           </w:p>
         </w:tc>
         <w:tc>
@@ -1071,8 +1104,16 @@
               <w:jc w:val="center"/>
               <w:rPr>
                 <w:rFonts w:asciiTheme="minorHAnsi" w:hAnsiTheme="minorHAnsi" w:cstheme="minorHAnsi"/>
+                <w:lang w:val="sr-Latn-RS"/>
               </w:rPr>
             </w:pPr>
+            <w:r>
+              <w:rPr>
+                <w:rFonts w:asciiTheme="minorHAnsi" w:hAnsiTheme="minorHAnsi" w:cstheme="minorHAnsi"/>
+                <w:lang w:val="sr-Latn-RS"/>
+              </w:rPr>
+              <w:t>Lična kolekcija autora ili običnog korisnika se vidi na njegovoj personalnoj stranici, a ne na zasebnoj stranici</w:t>
+            </w:r>
           </w:p>
         </w:tc>
         <w:tc>
@@ -1090,8 +1131,25 @@
               <w:jc w:val="center"/>
               <w:rPr>
                 <w:rFonts w:asciiTheme="minorHAnsi" w:hAnsiTheme="minorHAnsi" w:cstheme="minorHAnsi"/>
+                <w:lang w:val="sr-Latn-RS"/>
               </w:rPr>
             </w:pPr>
+            <w:r>
+              <w:rPr>
+                <w:rFonts w:asciiTheme="minorHAnsi" w:hAnsiTheme="minorHAnsi" w:cstheme="minorHAnsi"/>
+                <w:lang w:val="sr-Latn-RS"/>
+              </w:rPr>
+              <w:t xml:space="preserve">Luka </w:t>
+            </w:r>
+            <w:proofErr w:type="spellStart"/>
+            <w:r>
+              <w:rPr>
+                <w:rFonts w:asciiTheme="minorHAnsi" w:hAnsiTheme="minorHAnsi" w:cstheme="minorHAnsi"/>
+                <w:lang w:val="sr-Latn-RS"/>
+              </w:rPr>
+              <w:t>Nevajda</w:t>
+            </w:r>
+            <w:proofErr w:type="spellEnd"/>
           </w:p>
         </w:tc>
       </w:tr>
@@ -4406,94 +4464,12 @@
         </w:rPr>
         <w:t>.</w:t>
       </w:r>
-    </w:p>
-    <w:p>
-      <w:pPr>
-        <w:pStyle w:val="ListParagraph"/>
-        <w:numPr>
-          <w:ilvl w:val="0"/>
-          <w:numId w:val="9"/>
-        </w:numPr>
-        <w:rPr>
-          <w:rFonts w:asciiTheme="minorHAnsi" w:hAnsiTheme="minorHAnsi" w:cstheme="minorHAnsi"/>
-        </w:rPr>
-      </w:pPr>
-      <w:proofErr w:type="spellStart"/>
-      <w:r>
-        <w:rPr>
-          <w:rFonts w:asciiTheme="minorHAnsi" w:hAnsiTheme="minorHAnsi" w:cstheme="minorHAnsi"/>
-        </w:rPr>
-        <w:t>Korisnik</w:t>
-      </w:r>
-      <w:proofErr w:type="spellEnd"/>
-      <w:r>
-        <w:rPr>
-          <w:rFonts w:asciiTheme="minorHAnsi" w:hAnsiTheme="minorHAnsi" w:cstheme="minorHAnsi"/>
-        </w:rPr>
-        <w:t xml:space="preserve"> </w:t>
-      </w:r>
       <w:r>
         <w:rPr>
           <w:rFonts w:asciiTheme="minorHAnsi" w:hAnsiTheme="minorHAnsi" w:cstheme="minorHAnsi"/>
           <w:lang w:val="sr-Latn-RS"/>
         </w:rPr>
-        <w:t>klikom</w:t>
-      </w:r>
-      <w:r>
-        <w:rPr>
-          <w:rFonts w:asciiTheme="minorHAnsi" w:hAnsiTheme="minorHAnsi" w:cstheme="minorHAnsi"/>
-          <w:lang w:val="sr-Latn-RS"/>
-        </w:rPr>
-        <w:t xml:space="preserve"> na dugme</w:t>
-      </w:r>
-      <w:r>
-        <w:rPr>
-          <w:rFonts w:asciiTheme="minorHAnsi" w:hAnsiTheme="minorHAnsi" w:cstheme="minorHAnsi"/>
-          <w:lang w:val="sr-Latn-RS"/>
-        </w:rPr>
-        <w:t xml:space="preserve"> potvrđuje </w:t>
-      </w:r>
-      <w:r>
-        <w:rPr>
-          <w:rFonts w:asciiTheme="minorHAnsi" w:hAnsiTheme="minorHAnsi" w:cstheme="minorHAnsi"/>
-          <w:lang w:val="sr-Latn-RS"/>
-        </w:rPr>
-        <w:t>želju za prikaz lične kolekcije izabranog korisnika</w:t>
-      </w:r>
-      <w:r>
-        <w:rPr>
-          <w:rFonts w:asciiTheme="minorHAnsi" w:hAnsiTheme="minorHAnsi" w:cstheme="minorHAnsi"/>
-          <w:lang w:val="sr-Latn-RS"/>
-        </w:rPr>
-        <w:t xml:space="preserve"> ili autora</w:t>
-      </w:r>
-      <w:r>
-        <w:rPr>
-          <w:rFonts w:asciiTheme="minorHAnsi" w:hAnsiTheme="minorHAnsi" w:cstheme="minorHAnsi"/>
-          <w:lang w:val="sr-Latn-RS"/>
-        </w:rPr>
-        <w:t xml:space="preserve">. </w:t>
-      </w:r>
-      <w:r>
-        <w:rPr>
-          <w:rFonts w:asciiTheme="minorHAnsi" w:hAnsiTheme="minorHAnsi" w:cstheme="minorHAnsi"/>
-          <w:lang w:val="sr-Latn-RS"/>
-        </w:rPr>
-        <w:t>Prikazuje se stranica sa svim književnim delima iz lične kolekcije odabranog korisnika</w:t>
-      </w:r>
-      <w:r>
-        <w:rPr>
-          <w:rFonts w:asciiTheme="minorHAnsi" w:hAnsiTheme="minorHAnsi" w:cstheme="minorHAnsi"/>
-          <w:lang w:val="sr-Latn-RS"/>
-        </w:rPr>
-        <w:t xml:space="preserve"> ili autora</w:t>
-      </w:r>
-      <w:r>
-        <w:rPr>
-          <w:rFonts w:asciiTheme="minorHAnsi" w:hAnsiTheme="minorHAnsi" w:cstheme="minorHAnsi"/>
-          <w:lang w:val="sr-Latn-RS"/>
-        </w:rPr>
-        <w:t>.</w:t>
+        <w:t xml:space="preserve"> Na stranici se nalaze sve knjige iz lične kolekcije korisnika ili autora.</w:t>
       </w:r>
     </w:p>
     <w:p>
@@ -8423,20 +8399,20 @@
 </file>
 
 <file path=customXml/item2.xml><?xml version="1.0" encoding="utf-8"?>
-<p:properties xmlns:p="http://schemas.microsoft.com/office/2006/metadata/properties" xmlns:xsi="http://www.w3.org/2001/XMLSchema-instance" xmlns:pc="http://schemas.microsoft.com/office/infopath/2007/PartnerControls">
-  <documentManagement>
-    <_activity xmlns="f3aca384-f4cd-4657-99ad-78046292e3af" xsi:nil="true"/>
-  </documentManagement>
-</p:properties>
-</file>
-
-<file path=customXml/item3.xml><?xml version="1.0" encoding="utf-8"?>
 <?mso-contentType ?>
 <FormTemplates xmlns="http://schemas.microsoft.com/sharepoint/v3/contenttype/forms">
   <Display>DocumentLibraryForm</Display>
   <Edit>DocumentLibraryForm</Edit>
   <New>DocumentLibraryForm</New>
 </FormTemplates>
+</file>
+
+<file path=customXml/item3.xml><?xml version="1.0" encoding="utf-8"?>
+<p:properties xmlns:p="http://schemas.microsoft.com/office/2006/metadata/properties" xmlns:xsi="http://www.w3.org/2001/XMLSchema-instance" xmlns:pc="http://schemas.microsoft.com/office/infopath/2007/PartnerControls">
+  <documentManagement>
+    <_activity xmlns="f3aca384-f4cd-4657-99ad-78046292e3af" xsi:nil="true"/>
+  </documentManagement>
+</p:properties>
 </file>
 
 <file path=customXml/itemProps1.xml><?xml version="1.0" encoding="utf-8"?>
@@ -8459,6 +8435,14 @@
 </file>
 
 <file path=customXml/itemProps2.xml><?xml version="1.0" encoding="utf-8"?>
+<ds:datastoreItem xmlns:ds="http://schemas.openxmlformats.org/officeDocument/2006/customXml" ds:itemID="{4C49C1E0-66EA-4EEA-8603-A13FC4A3BADC}">
+  <ds:schemaRefs>
+    <ds:schemaRef ds:uri="http://schemas.microsoft.com/sharepoint/v3/contenttype/forms"/>
+  </ds:schemaRefs>
+</ds:datastoreItem>
+</file>
+
+<file path=customXml/itemProps3.xml><?xml version="1.0" encoding="utf-8"?>
 <ds:datastoreItem xmlns:ds="http://schemas.openxmlformats.org/officeDocument/2006/customXml" ds:itemID="{DEEF2E8C-9AE7-43FB-8EE6-AAFB38146B76}">
   <ds:schemaRefs>
     <ds:schemaRef ds:uri="http://schemas.microsoft.com/office/2006/metadata/properties"/>
@@ -8466,12 +8450,4 @@
     <ds:schemaRef ds:uri="f3aca384-f4cd-4657-99ad-78046292e3af"/>
   </ds:schemaRefs>
 </ds:datastoreItem>
-</file>
-
-<file path=customXml/itemProps3.xml><?xml version="1.0" encoding="utf-8"?>
-<ds:datastoreItem xmlns:ds="http://schemas.openxmlformats.org/officeDocument/2006/customXml" ds:itemID="{4C49C1E0-66EA-4EEA-8603-A13FC4A3BADC}">
-  <ds:schemaRefs>
-    <ds:schemaRef ds:uri="http://schemas.microsoft.com/sharepoint/v3/contenttype/forms"/>
-  </ds:schemaRefs>
-</ds:datastoreItem>
 </file>